--- a/report.docx
+++ b/report.docx
@@ -681,326 +681,13 @@
         <w:jc w:val="both"/>
       </w:pPr>
       <w:r>
-        <w:t>&lt;TECHNICAL DESCRIPTION OF FINDINGS&gt;</w:t>
+        <w:t>{TECHNICAL_SUMMARY_TABLE}</w:t>
       </w:r>
     </w:p>
     <w:p>
       <w:pPr>
         <w:jc w:val="both"/>
       </w:pPr>
-    </w:p>
-    <w:tbl>
-      <w:tblPr>
-        <w:tblStyle w:val="a"/>
-        <w:tblpPr w:leftFromText="180" w:rightFromText="180" w:vertAnchor="text" w:tblpY="14"/>
-        <w:tblW w:w="10070" w:type="dxa"/>
-        <w:tblBorders>
-          <w:top w:val="single" w:sz="4" w:space="0" w:color="999999"/>
-          <w:left w:val="single" w:sz="4" w:space="0" w:color="999999"/>
-          <w:bottom w:val="single" w:sz="4" w:space="0" w:color="999999"/>
-          <w:right w:val="single" w:sz="4" w:space="0" w:color="999999"/>
-          <w:insideH w:val="single" w:sz="4" w:space="0" w:color="999999"/>
-          <w:insideV w:val="single" w:sz="4" w:space="0" w:color="999999"/>
-        </w:tblBorders>
-        <w:tblLayout w:type="fixed"/>
-        <w:tblLook w:val="0400" w:firstRow="0" w:lastRow="0" w:firstColumn="0" w:lastColumn="0" w:noHBand="0" w:noVBand="1"/>
-      </w:tblPr>
-      <w:tblGrid>
-        <w:gridCol w:w="1757"/>
-        <w:gridCol w:w="1644"/>
-        <w:gridCol w:w="1821"/>
-        <w:gridCol w:w="1618"/>
-        <w:gridCol w:w="1799"/>
-        <w:gridCol w:w="1431"/>
-      </w:tblGrid>
-      <w:tr>
-        <w:tc>
-          <w:tcPr>
-            <w:tcW w:w="10070" w:type="dxa"/>
-            <w:gridSpan w:val="6"/>
-            <w:vAlign w:val="center"/>
-          </w:tcPr>
-          <w:p>
-            <w:pPr>
-              <w:jc w:val="center"/>
-              <w:rPr>
-                <w:b/>
-              </w:rPr>
-            </w:pPr>
-            <w:r>
-              <w:rPr>
-                <w:b/>
-              </w:rPr>
-              <w:t>Findings</w:t>
-            </w:r>
-          </w:p>
-        </w:tc>
-      </w:tr>
-      <w:tr>
-        <w:tc>
-          <w:tcPr>
-            <w:tcW w:w="1757" w:type="dxa"/>
-            <w:vAlign w:val="center"/>
-          </w:tcPr>
-          <w:p>
-            <w:pPr>
-              <w:jc w:val="center"/>
-              <w:rPr>
-                <w:b/>
-              </w:rPr>
-            </w:pPr>
-            <w:r>
-              <w:rPr>
-                <w:b/>
-                <w:color w:val="C00000"/>
-              </w:rPr>
-              <w:t>Critical</w:t>
-            </w:r>
-          </w:p>
-        </w:tc>
-        <w:tc>
-          <w:tcPr>
-            <w:tcW w:w="1644" w:type="dxa"/>
-            <w:vAlign w:val="center"/>
-          </w:tcPr>
-          <w:p>
-            <w:pPr>
-              <w:jc w:val="center"/>
-              <w:rPr>
-                <w:b/>
-              </w:rPr>
-            </w:pPr>
-            <w:r>
-              <w:rPr>
-                <w:b/>
-                <w:color w:val="FF0000"/>
-              </w:rPr>
-              <w:t>High</w:t>
-            </w:r>
-          </w:p>
-        </w:tc>
-        <w:tc>
-          <w:tcPr>
-            <w:tcW w:w="1821" w:type="dxa"/>
-            <w:vAlign w:val="center"/>
-          </w:tcPr>
-          <w:p>
-            <w:pPr>
-              <w:jc w:val="center"/>
-              <w:rPr>
-                <w:b/>
-              </w:rPr>
-            </w:pPr>
-            <w:r>
-              <w:rPr>
-                <w:b/>
-                <w:color w:val="BF8F00"/>
-              </w:rPr>
-              <w:t>Medium</w:t>
-            </w:r>
-          </w:p>
-        </w:tc>
-        <w:tc>
-          <w:tcPr>
-            <w:tcW w:w="1618" w:type="dxa"/>
-            <w:vAlign w:val="center"/>
-          </w:tcPr>
-          <w:p>
-            <w:pPr>
-              <w:jc w:val="center"/>
-              <w:rPr>
-                <w:b/>
-              </w:rPr>
-            </w:pPr>
-            <w:r>
-              <w:rPr>
-                <w:b/>
-                <w:color w:val="0070C0"/>
-              </w:rPr>
-              <w:t>Low</w:t>
-            </w:r>
-          </w:p>
-        </w:tc>
-        <w:tc>
-          <w:tcPr>
-            <w:tcW w:w="1799" w:type="dxa"/>
-          </w:tcPr>
-          <w:p>
-            <w:pPr>
-              <w:jc w:val="center"/>
-              <w:rPr>
-                <w:b/>
-              </w:rPr>
-            </w:pPr>
-            <w:r>
-              <w:rPr>
-                <w:b/>
-                <w:color w:val="538135"/>
-              </w:rPr>
-              <w:t>Informational</w:t>
-            </w:r>
-          </w:p>
-        </w:tc>
-        <w:tc>
-          <w:tcPr>
-            <w:tcW w:w="1431" w:type="dxa"/>
-          </w:tcPr>
-          <w:p>
-            <w:pPr>
-              <w:jc w:val="center"/>
-              <w:rPr>
-                <w:b/>
-                <w:color w:val="538135"/>
-              </w:rPr>
-            </w:pPr>
-            <w:r>
-              <w:rPr>
-                <w:b/>
-                <w:color w:val="7030A0"/>
-              </w:rPr>
-              <w:t>Total</w:t>
-            </w:r>
-          </w:p>
-        </w:tc>
-      </w:tr>
-      <w:tr>
-        <w:tc>
-          <w:tcPr>
-            <w:tcW w:w="1757" w:type="dxa"/>
-            <w:vAlign w:val="center"/>
-          </w:tcPr>
-          <w:p>
-            <w:pPr>
-              <w:jc w:val="center"/>
-            </w:pPr>
-            <w:r>
-              <w:t>3</w:t>
-            </w:r>
-          </w:p>
-        </w:tc>
-        <w:tc>
-          <w:tcPr>
-            <w:tcW w:w="1644" w:type="dxa"/>
-            <w:vAlign w:val="center"/>
-          </w:tcPr>
-          <w:p>
-            <w:pPr>
-              <w:jc w:val="center"/>
-            </w:pPr>
-            <w:r>
-              <w:t>1</w:t>
-            </w:r>
-          </w:p>
-        </w:tc>
-        <w:tc>
-          <w:tcPr>
-            <w:tcW w:w="1821" w:type="dxa"/>
-            <w:vAlign w:val="center"/>
-          </w:tcPr>
-          <w:p>
-            <w:pPr>
-              <w:jc w:val="center"/>
-            </w:pPr>
-            <w:r>
-              <w:t>3</w:t>
-            </w:r>
-          </w:p>
-        </w:tc>
-        <w:tc>
-          <w:tcPr>
-            <w:tcW w:w="1618" w:type="dxa"/>
-            <w:vAlign w:val="center"/>
-          </w:tcPr>
-          <w:p>
-            <w:pPr>
-              <w:jc w:val="center"/>
-            </w:pPr>
-            <w:r>
-              <w:t>3</w:t>
-            </w:r>
-          </w:p>
-        </w:tc>
-        <w:tc>
-          <w:tcPr>
-            <w:tcW w:w="1799" w:type="dxa"/>
-          </w:tcPr>
-          <w:p>
-            <w:pPr>
-              <w:jc w:val="center"/>
-            </w:pPr>
-            <w:r>
-              <w:t>7</w:t>
-            </w:r>
-          </w:p>
-        </w:tc>
-        <w:tc>
-          <w:tcPr>
-            <w:tcW w:w="1431" w:type="dxa"/>
-          </w:tcPr>
-          <w:p>
-            <w:pPr>
-              <w:jc w:val="center"/>
-            </w:pPr>
-            <w:r>
-              <w:t>17</w:t>
-            </w:r>
-          </w:p>
-        </w:tc>
-      </w:tr>
-    </w:tbl>
-    <w:p>
-      <w:r>
-        <w:rPr>
-          <w:noProof/>
-        </w:rPr>
-        <w:drawing>
-          <wp:inline distT="0" distB="0" distL="0" distR="0" wp14:anchorId="2DF67830" wp14:editId="636D9590">
-            <wp:extent cx="6370320" cy="2910840"/>
-            <wp:effectExtent l="0" t="0" r="0" b="0"/>
-            <wp:docPr id="6" name="image2.png"/>
-            <wp:cNvGraphicFramePr/>
-            <a:graphic xmlns:a="http://schemas.openxmlformats.org/drawingml/2006/main">
-              <a:graphicData uri="http://schemas.openxmlformats.org/drawingml/2006/picture">
-                <pic:pic xmlns:pic="http://schemas.openxmlformats.org/drawingml/2006/picture">
-                  <pic:nvPicPr>
-                    <pic:cNvPr id="0" name="image2.png"/>
-                    <pic:cNvPicPr preferRelativeResize="0"/>
-                  </pic:nvPicPr>
-                  <pic:blipFill>
-                    <a:blip r:embed="rId11"/>
-                    <a:srcRect/>
-                    <a:stretch>
-                      <a:fillRect/>
-                    </a:stretch>
-                  </pic:blipFill>
-                  <pic:spPr>
-                    <a:xfrm>
-                      <a:off x="0" y="0"/>
-                      <a:ext cx="6370320" cy="2910840"/>
-                    </a:xfrm>
-                    <a:prstGeom prst="rect">
-                      <a:avLst/>
-                    </a:prstGeom>
-                    <a:ln/>
-                  </pic:spPr>
-                </pic:pic>
-              </a:graphicData>
-            </a:graphic>
-          </wp:inline>
-        </w:drawing>
-      </w:r>
-    </w:p>
-    <w:p>
-      <w:pPr>
-        <w:spacing w:after="120"/>
-      </w:pPr>
-    </w:p>
-    <w:p>
-      <w:pPr>
-        <w:pStyle w:val="Heading1"/>
-      </w:pPr>
-      <w:bookmarkStart w:id="3" w:name="_3znysh7" w:colFirst="0" w:colLast="0"/>
-      <w:bookmarkEnd w:id="3"/>
     </w:p>
     <w:p>
       <w:pPr>
@@ -1013,6 +700,24 @@
           <w:szCs w:val="36"/>
         </w:rPr>
       </w:pPr>
+      <w:bookmarkStart w:id="3" w:name="_3znysh7" w:colFirst="0" w:colLast="0"/>
+      <w:bookmarkEnd w:id="3"/>
+      <w:r>
+        <w:t>{TECHNICAL_SUMMARY_CHART}</w:t>
+      </w:r>
+    </w:p>
+    <w:p>
+      <w:pPr>
+        <w:rPr>
+          <w:rFonts w:ascii="Century Gothic" w:eastAsia="Century Gothic" w:hAnsi="Century Gothic" w:cs="Century Gothic"/>
+          <w:b/>
+          <w:color w:val="000000"/>
+          <w:sz w:val="36"/>
+          <w:szCs w:val="36"/>
+        </w:rPr>
+      </w:pPr>
+      <w:bookmarkStart w:id="4" w:name="_2et92p0" w:colFirst="0" w:colLast="0"/>
+      <w:bookmarkEnd w:id="4"/>
       <w:r>
         <w:br w:type="page"/>
       </w:r>
@@ -1021,8 +726,6 @@
       <w:pPr>
         <w:pStyle w:val="Heading1"/>
       </w:pPr>
-      <w:bookmarkStart w:id="4" w:name="_2et92p0" w:colFirst="0" w:colLast="0"/>
-      <w:bookmarkEnd w:id="4"/>
       <w:r>
         <w:lastRenderedPageBreak/>
         <w:t>Vulnerabilities</w:t>
@@ -1041,7 +744,7 @@
       <w:bookmarkEnd w:id="5"/>
     </w:p>
     <w:sectPr>
-      <w:headerReference w:type="default" r:id="rId12"/>
+      <w:headerReference w:type="default" r:id="rId11"/>
       <w:pgSz w:w="12240" w:h="15840"/>
       <w:pgMar w:top="1440" w:right="1080" w:bottom="1440" w:left="1080" w:header="720" w:footer="720" w:gutter="0"/>
       <w:cols w:space="720"/>

--- a/report.docx
+++ b/report.docx
@@ -95,7 +95,7 @@
               </wp:inline>
             </w:drawing>
           </mc:Choice>
-          <mc:Fallback xmlns:sl="http://schemas.openxmlformats.org/schemaLibrary/2006/main" xmlns:a="http://schemas.openxmlformats.org/drawingml/2006/main" xmlns:pic="http://schemas.openxmlformats.org/drawingml/2006/picture" xmlns:c="http://schemas.openxmlformats.org/drawingml/2006/chart" xmlns:lc="http://schemas.openxmlformats.org/drawingml/2006/lockedCanvas" xmlns:dgm="http://schemas.openxmlformats.org/drawingml/2006/diagram" xmlns="http://schemas.microsoft.com/office/tasks/2019/documenttasks" xmlns:cr="http://schemas.microsoft.com/office/comments/2020/reactions">
+          <mc:Fallback xmlns:cr="http://schemas.microsoft.com/office/comments/2020/reactions" xmlns="http://schemas.microsoft.com/office/tasks/2019/documenttasks" xmlns:dgm="http://schemas.openxmlformats.org/drawingml/2006/diagram" xmlns:lc="http://schemas.openxmlformats.org/drawingml/2006/lockedCanvas" xmlns:c="http://schemas.openxmlformats.org/drawingml/2006/chart" xmlns:pic="http://schemas.openxmlformats.org/drawingml/2006/picture" xmlns:a="http://schemas.openxmlformats.org/drawingml/2006/main" xmlns:sl="http://schemas.openxmlformats.org/schemaLibrary/2006/main">
             <w:drawing>
               <wp:inline distB="0" distT="0" distL="0" distR="0">
                 <wp:extent cx="314325" cy="314325"/>
@@ -676,14 +676,265 @@
       </w:r>
     </w:p>
     <w:p/>
-    <w:p>
-      <w:pPr>
-        <w:jc w:val="both"/>
-      </w:pPr>
-      <w:r>
-        <w:t>{TECHNICAL_SUMMARY_TABLE}</w:t>
-      </w:r>
-    </w:p>
+    <w:tbl>
+      <w:tblPr>
+        <w:tblStyle w:val="a"/>
+        <w:tblpPr w:leftFromText="180" w:rightFromText="180" w:vertAnchor="text" w:tblpY="14"/>
+        <w:tblW w:w="10070" w:type="dxa"/>
+        <w:tblBorders>
+          <w:top w:val="single" w:sz="4" w:space="0" w:color="999999"/>
+          <w:left w:val="single" w:sz="4" w:space="0" w:color="999999"/>
+          <w:bottom w:val="single" w:sz="4" w:space="0" w:color="999999"/>
+          <w:right w:val="single" w:sz="4" w:space="0" w:color="999999"/>
+          <w:insideH w:val="single" w:sz="4" w:space="0" w:color="999999"/>
+          <w:insideV w:val="single" w:sz="4" w:space="0" w:color="999999"/>
+        </w:tblBorders>
+        <w:tblLayout w:type="fixed"/>
+        <w:tblLook w:val="0400" w:firstRow="0" w:lastRow="0" w:firstColumn="0" w:lastColumn="0" w:noHBand="0" w:noVBand="1"/>
+      </w:tblPr>
+      <w:tblGrid>
+        <w:gridCol w:w="1757"/>
+        <w:gridCol w:w="1644"/>
+        <w:gridCol w:w="1821"/>
+        <w:gridCol w:w="1618"/>
+        <w:gridCol w:w="1799"/>
+        <w:gridCol w:w="1431"/>
+      </w:tblGrid>
+      <w:tr>
+        <w:tc>
+          <w:tcPr>
+            <w:tcW w:w="10070" w:type="dxa"/>
+            <w:gridSpan w:val="6"/>
+            <w:vAlign w:val="center"/>
+          </w:tcPr>
+          <w:p>
+            <w:pPr>
+              <w:jc w:val="center"/>
+              <w:rPr>
+                <w:b/>
+              </w:rPr>
+            </w:pPr>
+            <w:r>
+              <w:rPr>
+                <w:b/>
+              </w:rPr>
+              <w:t>Findings</w:t>
+            </w:r>
+          </w:p>
+        </w:tc>
+      </w:tr>
+      <w:tr>
+        <w:tc>
+          <w:tcPr>
+            <w:tcW w:w="1757" w:type="dxa"/>
+            <w:vAlign w:val="center"/>
+          </w:tcPr>
+          <w:p>
+            <w:pPr>
+              <w:jc w:val="center"/>
+              <w:rPr>
+                <w:b/>
+              </w:rPr>
+            </w:pPr>
+            <w:r>
+              <w:rPr>
+                <w:b/>
+                <w:color w:val="C00000"/>
+              </w:rPr>
+              <w:t>Critical</w:t>
+            </w:r>
+          </w:p>
+        </w:tc>
+        <w:tc>
+          <w:tcPr>
+            <w:tcW w:w="1644" w:type="dxa"/>
+            <w:vAlign w:val="center"/>
+          </w:tcPr>
+          <w:p>
+            <w:pPr>
+              <w:jc w:val="center"/>
+              <w:rPr>
+                <w:b/>
+              </w:rPr>
+            </w:pPr>
+            <w:r>
+              <w:rPr>
+                <w:b/>
+                <w:color w:val="FF0000"/>
+              </w:rPr>
+              <w:t>High</w:t>
+            </w:r>
+          </w:p>
+        </w:tc>
+        <w:tc>
+          <w:tcPr>
+            <w:tcW w:w="1821" w:type="dxa"/>
+            <w:vAlign w:val="center"/>
+          </w:tcPr>
+          <w:p>
+            <w:pPr>
+              <w:jc w:val="center"/>
+              <w:rPr>
+                <w:b/>
+              </w:rPr>
+            </w:pPr>
+            <w:r>
+              <w:rPr>
+                <w:b/>
+                <w:color w:val="BF8F00"/>
+              </w:rPr>
+              <w:t>Medium</w:t>
+            </w:r>
+          </w:p>
+        </w:tc>
+        <w:tc>
+          <w:tcPr>
+            <w:tcW w:w="1618" w:type="dxa"/>
+            <w:vAlign w:val="center"/>
+          </w:tcPr>
+          <w:p>
+            <w:pPr>
+              <w:jc w:val="center"/>
+              <w:rPr>
+                <w:b/>
+              </w:rPr>
+            </w:pPr>
+            <w:r>
+              <w:rPr>
+                <w:b/>
+                <w:color w:val="0070C0"/>
+              </w:rPr>
+              <w:t>Low</w:t>
+            </w:r>
+          </w:p>
+        </w:tc>
+        <w:tc>
+          <w:tcPr>
+            <w:tcW w:w="1799" w:type="dxa"/>
+          </w:tcPr>
+          <w:p>
+            <w:pPr>
+              <w:jc w:val="center"/>
+              <w:rPr>
+                <w:b/>
+              </w:rPr>
+            </w:pPr>
+            <w:r>
+              <w:rPr>
+                <w:b/>
+                <w:color w:val="538135"/>
+              </w:rPr>
+              <w:t>Informational</w:t>
+            </w:r>
+          </w:p>
+        </w:tc>
+        <w:tc>
+          <w:tcPr>
+            <w:tcW w:w="1431" w:type="dxa"/>
+          </w:tcPr>
+          <w:p>
+            <w:pPr>
+              <w:jc w:val="center"/>
+              <w:rPr>
+                <w:b/>
+                <w:color w:val="538135"/>
+              </w:rPr>
+            </w:pPr>
+            <w:r>
+              <w:rPr>
+                <w:b/>
+                <w:color w:val="7030A0"/>
+              </w:rPr>
+              <w:t>Total</w:t>
+            </w:r>
+          </w:p>
+        </w:tc>
+      </w:tr>
+      <w:tr>
+        <w:tc>
+          <w:tcPr>
+            <w:tcW w:w="1757" w:type="dxa"/>
+            <w:vAlign w:val="center"/>
+          </w:tcPr>
+          <w:p>
+            <w:pPr>
+              <w:jc w:val="center"/>
+            </w:pPr>
+            <w:r>
+              <w:t>{CRITICAL}</w:t>
+            </w:r>
+          </w:p>
+        </w:tc>
+        <w:tc>
+          <w:tcPr>
+            <w:tcW w:w="1644" w:type="dxa"/>
+            <w:vAlign w:val="center"/>
+          </w:tcPr>
+          <w:p>
+            <w:pPr>
+              <w:jc w:val="center"/>
+            </w:pPr>
+            <w:r>
+              <w:t>{HIGH}</w:t>
+            </w:r>
+          </w:p>
+        </w:tc>
+        <w:tc>
+          <w:tcPr>
+            <w:tcW w:w="1821" w:type="dxa"/>
+            <w:vAlign w:val="center"/>
+          </w:tcPr>
+          <w:p>
+            <w:pPr>
+              <w:jc w:val="center"/>
+            </w:pPr>
+            <w:r>
+              <w:t>{MEDIUM}</w:t>
+            </w:r>
+          </w:p>
+        </w:tc>
+        <w:tc>
+          <w:tcPr>
+            <w:tcW w:w="1618" w:type="dxa"/>
+            <w:vAlign w:val="center"/>
+          </w:tcPr>
+          <w:p>
+            <w:pPr>
+              <w:jc w:val="center"/>
+            </w:pPr>
+            <w:r>
+              <w:t>{LOW}</w:t>
+            </w:r>
+          </w:p>
+        </w:tc>
+        <w:tc>
+          <w:tcPr>
+            <w:tcW w:w="1799" w:type="dxa"/>
+          </w:tcPr>
+          <w:p>
+            <w:pPr>
+              <w:jc w:val="center"/>
+            </w:pPr>
+            <w:r>
+              <w:t>{INFORMATIONAL}</w:t>
+            </w:r>
+          </w:p>
+        </w:tc>
+        <w:tc>
+          <w:tcPr>
+            <w:tcW w:w="1431" w:type="dxa"/>
+          </w:tcPr>
+          <w:p>
+            <w:pPr>
+              <w:jc w:val="center"/>
+            </w:pPr>
+            <w:r>
+              <w:t>{TOTAL}</w:t>
+            </w:r>
+          </w:p>
+        </w:tc>
+      </w:tr>
+    </w:tbl>
     <w:p>
       <w:pPr>
         <w:jc w:val="both"/>

--- a/report.docx
+++ b/report.docx
@@ -6,56 +6,17 @@
       <w:pPr>
         <w:pStyle w:val="Title"/>
       </w:pPr>
-      <w:bookmarkStart w:id="0" w:name="_gjdgxs" w:colFirst="0" w:colLast="0"/>
-      <w:bookmarkEnd w:id="0"/>
+      <w:r>
+        <w:t>{ICON}</w:t>
+      </w:r>
       <w:r>
         <w:rPr>
           <w:noProof/>
         </w:rPr>
-        <w:drawing>
-          <wp:inline distT="0" distB="0" distL="0" distR="0" wp14:anchorId="3DA2813E" wp14:editId="1E45008A">
-            <wp:extent cx="3337801" cy="2641600"/>
-            <wp:effectExtent l="0" t="0" r="0" b="0"/>
-            <wp:docPr id="4" name="image1.png"/>
-            <wp:cNvGraphicFramePr/>
-            <a:graphic xmlns:a="http://schemas.openxmlformats.org/drawingml/2006/main">
-              <a:graphicData uri="http://schemas.openxmlformats.org/drawingml/2006/picture">
-                <pic:pic xmlns:pic="http://schemas.openxmlformats.org/drawingml/2006/picture">
-                  <pic:nvPicPr>
-                    <pic:cNvPr id="0" name="image1.png"/>
-                    <pic:cNvPicPr preferRelativeResize="0"/>
-                  </pic:nvPicPr>
-                  <pic:blipFill>
-                    <a:blip r:embed="rId6"/>
-                    <a:srcRect r="5161"/>
-                    <a:stretch>
-                      <a:fillRect/>
-                    </a:stretch>
-                  </pic:blipFill>
-                  <pic:spPr>
-                    <a:xfrm>
-                      <a:off x="0" y="0"/>
-                      <a:ext cx="3337801" cy="2641600"/>
-                    </a:xfrm>
-                    <a:prstGeom prst="rect">
-                      <a:avLst/>
-                    </a:prstGeom>
-                    <a:ln/>
-                  </pic:spPr>
-                </pic:pic>
-              </a:graphicData>
-            </a:graphic>
-          </wp:inline>
-        </w:drawing>
-      </w:r>
-      <w:r>
-        <w:rPr>
-          <w:noProof/>
-        </w:rPr>
         <mc:AlternateContent>
-          <mc:Choice Requires="wpg">
+          <mc:Choice Requires="wps">
             <w:drawing>
-              <wp:inline distT="0" distB="0" distL="0" distR="0" wp14:anchorId="58327FE1" wp14:editId="2460BB19">
+              <wp:inline distT="0" distB="0" distL="0" distR="0" wp14:anchorId="58327FE1" wp14:editId="2D7357DA">
                 <wp:extent cx="314325" cy="314325"/>
                 <wp:effectExtent l="0" t="0" r="0" b="0"/>
                 <wp:docPr id="2" name="Rectangle 2" descr="Code Academy Logo PNG vector in SVG, PDF, AI, CDR format"/>
@@ -95,39 +56,21 @@
               </wp:inline>
             </w:drawing>
           </mc:Choice>
-          <mc:Fallback xmlns:cr="http://schemas.microsoft.com/office/comments/2020/reactions" xmlns="http://schemas.microsoft.com/office/tasks/2019/documenttasks" xmlns:dgm="http://schemas.openxmlformats.org/drawingml/2006/diagram" xmlns:lc="http://schemas.openxmlformats.org/drawingml/2006/lockedCanvas" xmlns:c="http://schemas.openxmlformats.org/drawingml/2006/chart" xmlns:pic="http://schemas.openxmlformats.org/drawingml/2006/picture" xmlns:a="http://schemas.openxmlformats.org/drawingml/2006/main" xmlns:sl="http://schemas.openxmlformats.org/schemaLibrary/2006/main">
-            <w:drawing>
-              <wp:inline distB="0" distT="0" distL="0" distR="0">
-                <wp:extent cx="314325" cy="314325"/>
-                <wp:effectExtent b="0" l="0" r="0" t="0"/>
-                <wp:docPr descr="Code Academy Logo PNG vector in SVG, PDF, AI, CDR format" id="2" name="image4.png"/>
-                <a:graphic>
-                  <a:graphicData uri="http://schemas.openxmlformats.org/drawingml/2006/picture">
-                    <pic:pic>
-                      <pic:nvPicPr>
-                        <pic:cNvPr descr="Code Academy Logo PNG vector in SVG, PDF, AI, CDR format" id="0" name="image4.png"/>
-                        <pic:cNvPicPr preferRelativeResize="0"/>
-                      </pic:nvPicPr>
-                      <pic:blipFill>
-                        <a:blip r:embed="rId7"/>
-                        <a:srcRect/>
-                        <a:stretch>
-                          <a:fillRect/>
-                        </a:stretch>
-                      </pic:blipFill>
-                      <pic:spPr>
-                        <a:xfrm>
-                          <a:off x="0" y="0"/>
-                          <a:ext cx="314325" cy="314325"/>
-                        </a:xfrm>
-                        <a:prstGeom prst="rect"/>
-                        <a:ln/>
-                      </pic:spPr>
-                    </pic:pic>
-                  </a:graphicData>
-                </a:graphic>
-              </wp:inline>
-            </w:drawing>
+          <mc:Fallback>
+            <w:pict>
+              <v:rect w14:anchorId="58327FE1" id="Rectangle 2" o:spid="_x0000_s1026" alt="Code Academy Logo PNG vector in SVG, PDF, AI, CDR format" style="width:24.75pt;height:24.75pt;visibility:visible;mso-wrap-style:square;mso-left-percent:-10001;mso-top-percent:-10001;mso-position-horizontal:absolute;mso-position-horizontal-relative:char;mso-position-vertical:absolute;mso-position-vertical-relative:line;mso-left-percent:-10001;mso-top-percent:-10001;v-text-anchor:middle" o:gfxdata="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" filled="f" stroked="f">
+                <v:textbox inset="2.53958mm,2.53958mm,2.53958mm,2.53958mm">
+                  <w:txbxContent>
+                    <w:p>
+                      <w:pPr>
+                        <w:textDirection w:val="btLr"/>
+                      </w:pPr>
+                    </w:p>
+                  </w:txbxContent>
+                </v:textbox>
+                <w10:anchorlock/>
+              </v:rect>
+            </w:pict>
           </mc:Fallback>
         </mc:AlternateContent>
       </w:r>
@@ -329,9 +272,9 @@
           <w:szCs w:val="36"/>
         </w:rPr>
         <w:sectPr>
-          <w:footerReference w:type="default" r:id="rId8"/>
-          <w:headerReference w:type="first" r:id="rId9"/>
-          <w:footerReference w:type="first" r:id="rId10"/>
+          <w:footerReference w:type="default" r:id="rId6"/>
+          <w:headerReference w:type="first" r:id="rId7"/>
+          <w:footerReference w:type="first" r:id="rId8"/>
           <w:pgSz w:w="12240" w:h="15840"/>
           <w:pgMar w:top="1440" w:right="1080" w:bottom="1440" w:left="1080" w:header="432" w:footer="720" w:gutter="0"/>
           <w:pgNumType w:start="1"/>
@@ -343,334 +286,28 @@
     <w:p>
       <w:pPr>
         <w:pStyle w:val="Heading1"/>
-        <w:jc w:val="center"/>
+        <w:rPr>
+          <w:rFonts w:ascii="Calibri" w:eastAsia="Calibri" w:hAnsi="Calibri" w:cs="Calibri"/>
+          <w:sz w:val="22"/>
+          <w:szCs w:val="22"/>
+        </w:rPr>
+      </w:pPr>
+      <w:bookmarkStart w:id="0" w:name="_30j0zll" w:colFirst="0" w:colLast="0"/>
+      <w:bookmarkEnd w:id="0"/>
+      <w:r>
         <w:rPr>
           <w:b w:val="0"/>
         </w:rPr>
-      </w:pPr>
-      <w:bookmarkStart w:id="1" w:name="_30j0zll" w:colFirst="0" w:colLast="0"/>
+        <w:lastRenderedPageBreak/>
+        <w:t>{TABLE_OF_CONTENTS}</w:t>
+      </w:r>
+    </w:p>
+    <w:p>
+      <w:pPr>
+        <w:pStyle w:val="Heading1"/>
+      </w:pPr>
+      <w:bookmarkStart w:id="1" w:name="_1fob9te" w:colFirst="0" w:colLast="0"/>
       <w:bookmarkEnd w:id="1"/>
-      <w:r>
-        <w:rPr>
-          <w:b w:val="0"/>
-        </w:rPr>
-        <w:lastRenderedPageBreak/>
-        <w:t>Table of Contents</w:t>
-      </w:r>
-    </w:p>
-    <w:sdt>
-      <w:sdtPr>
-        <w:id w:val="-529414081"/>
-        <w:docPartObj>
-          <w:docPartGallery w:val="Table of Contents"/>
-          <w:docPartUnique/>
-        </w:docPartObj>
-      </w:sdtPr>
-      <w:sdtContent>
-        <w:p>
-          <w:pPr>
-            <w:pBdr>
-              <w:top w:val="nil"/>
-              <w:left w:val="nil"/>
-              <w:bottom w:val="nil"/>
-              <w:right w:val="nil"/>
-              <w:between w:val="nil"/>
-            </w:pBdr>
-            <w:tabs>
-              <w:tab w:val="right" w:pos="10070"/>
-            </w:tabs>
-            <w:spacing w:after="40"/>
-            <w:rPr>
-              <w:rFonts w:ascii="Calibri" w:eastAsia="Calibri" w:hAnsi="Calibri" w:cs="Calibri"/>
-              <w:color w:val="000000"/>
-              <w:sz w:val="22"/>
-              <w:szCs w:val="22"/>
-            </w:rPr>
-          </w:pPr>
-          <w:r>
-            <w:fldChar w:fldCharType="begin"/>
-          </w:r>
-          <w:r>
-            <w:instrText xml:space="preserve"> TOC \h \u \z \t "Heading 1,1,Heading 2,2,Heading 3,3,"</w:instrText>
-          </w:r>
-          <w:r>
-            <w:fldChar w:fldCharType="separate"/>
-          </w:r>
-          <w:hyperlink w:anchor="_30j0zll">
-            <w:r>
-              <w:rPr>
-                <w:b/>
-                <w:color w:val="000000"/>
-                <w:sz w:val="22"/>
-                <w:szCs w:val="22"/>
-              </w:rPr>
-              <w:t>Table of Contents</w:t>
-            </w:r>
-            <w:r>
-              <w:rPr>
-                <w:b/>
-                <w:color w:val="000000"/>
-                <w:sz w:val="22"/>
-                <w:szCs w:val="22"/>
-              </w:rPr>
-              <w:tab/>
-              <w:t>2</w:t>
-            </w:r>
-          </w:hyperlink>
-        </w:p>
-        <w:p>
-          <w:pPr>
-            <w:pBdr>
-              <w:top w:val="nil"/>
-              <w:left w:val="nil"/>
-              <w:bottom w:val="nil"/>
-              <w:right w:val="nil"/>
-              <w:between w:val="nil"/>
-            </w:pBdr>
-            <w:tabs>
-              <w:tab w:val="right" w:pos="10070"/>
-            </w:tabs>
-            <w:spacing w:after="40"/>
-            <w:rPr>
-              <w:rFonts w:ascii="Calibri" w:eastAsia="Calibri" w:hAnsi="Calibri" w:cs="Calibri"/>
-              <w:color w:val="000000"/>
-              <w:sz w:val="22"/>
-              <w:szCs w:val="22"/>
-            </w:rPr>
-          </w:pPr>
-          <w:hyperlink w:anchor="_3dy6vkm">
-            <w:r>
-              <w:rPr>
-                <w:b/>
-                <w:color w:val="000000"/>
-                <w:sz w:val="22"/>
-                <w:szCs w:val="22"/>
-              </w:rPr>
-              <w:t>Assessment Overview</w:t>
-            </w:r>
-            <w:r>
-              <w:rPr>
-                <w:b/>
-                <w:color w:val="000000"/>
-                <w:sz w:val="22"/>
-                <w:szCs w:val="22"/>
-              </w:rPr>
-              <w:tab/>
-              <w:t>3</w:t>
-            </w:r>
-          </w:hyperlink>
-        </w:p>
-        <w:p>
-          <w:pPr>
-            <w:pBdr>
-              <w:top w:val="nil"/>
-              <w:left w:val="nil"/>
-              <w:bottom w:val="nil"/>
-              <w:right w:val="nil"/>
-              <w:between w:val="nil"/>
-            </w:pBdr>
-            <w:tabs>
-              <w:tab w:val="right" w:pos="10070"/>
-            </w:tabs>
-            <w:spacing w:after="40"/>
-            <w:rPr>
-              <w:rFonts w:ascii="Calibri" w:eastAsia="Calibri" w:hAnsi="Calibri" w:cs="Calibri"/>
-              <w:color w:val="000000"/>
-              <w:sz w:val="22"/>
-              <w:szCs w:val="22"/>
-            </w:rPr>
-          </w:pPr>
-          <w:hyperlink w:anchor="_1t3h5sf">
-            <w:r>
-              <w:rPr>
-                <w:b/>
-                <w:color w:val="000000"/>
-                <w:sz w:val="22"/>
-                <w:szCs w:val="22"/>
-              </w:rPr>
-              <w:t>Executive Summary</w:t>
-            </w:r>
-            <w:r>
-              <w:rPr>
-                <w:b/>
-                <w:color w:val="000000"/>
-                <w:sz w:val="22"/>
-                <w:szCs w:val="22"/>
-              </w:rPr>
-              <w:tab/>
-              <w:t>3</w:t>
-            </w:r>
-          </w:hyperlink>
-        </w:p>
-        <w:p>
-          <w:pPr>
-            <w:pBdr>
-              <w:top w:val="nil"/>
-              <w:left w:val="nil"/>
-              <w:bottom w:val="nil"/>
-              <w:right w:val="nil"/>
-              <w:between w:val="nil"/>
-            </w:pBdr>
-            <w:tabs>
-              <w:tab w:val="right" w:pos="10070"/>
-            </w:tabs>
-            <w:spacing w:after="40"/>
-            <w:rPr>
-              <w:rFonts w:ascii="Calibri" w:eastAsia="Calibri" w:hAnsi="Calibri" w:cs="Calibri"/>
-              <w:color w:val="000000"/>
-              <w:sz w:val="22"/>
-              <w:szCs w:val="22"/>
-            </w:rPr>
-          </w:pPr>
-          <w:hyperlink w:anchor="_1fob9te">
-            <w:r>
-              <w:rPr>
-                <w:b/>
-                <w:color w:val="000000"/>
-                <w:sz w:val="22"/>
-                <w:szCs w:val="22"/>
-              </w:rPr>
-              <w:t>Technical summary</w:t>
-            </w:r>
-            <w:r>
-              <w:rPr>
-                <w:b/>
-                <w:color w:val="000000"/>
-                <w:sz w:val="22"/>
-                <w:szCs w:val="22"/>
-              </w:rPr>
-              <w:tab/>
-              <w:t>3</w:t>
-            </w:r>
-          </w:hyperlink>
-        </w:p>
-        <w:p>
-          <w:pPr>
-            <w:pBdr>
-              <w:top w:val="nil"/>
-              <w:left w:val="nil"/>
-              <w:bottom w:val="nil"/>
-              <w:right w:val="nil"/>
-              <w:between w:val="nil"/>
-            </w:pBdr>
-            <w:tabs>
-              <w:tab w:val="right" w:leader="dot" w:pos="10070"/>
-            </w:tabs>
-            <w:spacing w:after="100"/>
-            <w:ind w:left="200"/>
-            <w:rPr>
-              <w:rFonts w:ascii="Calibri" w:eastAsia="Calibri" w:hAnsi="Calibri" w:cs="Calibri"/>
-              <w:color w:val="000000"/>
-              <w:sz w:val="22"/>
-              <w:szCs w:val="22"/>
-            </w:rPr>
-          </w:pPr>
-          <w:hyperlink w:anchor="_4d34og8">
-            <w:r>
-              <w:rPr>
-                <w:color w:val="000000"/>
-              </w:rPr>
-              <w:t>Vulnerability Summary</w:t>
-            </w:r>
-            <w:r>
-              <w:rPr>
-                <w:color w:val="000000"/>
-              </w:rPr>
-              <w:tab/>
-              <w:t>3</w:t>
-            </w:r>
-          </w:hyperlink>
-        </w:p>
-        <w:p>
-          <w:pPr>
-            <w:pBdr>
-              <w:top w:val="nil"/>
-              <w:left w:val="nil"/>
-              <w:bottom w:val="nil"/>
-              <w:right w:val="nil"/>
-              <w:between w:val="nil"/>
-            </w:pBdr>
-            <w:tabs>
-              <w:tab w:val="right" w:pos="10070"/>
-            </w:tabs>
-            <w:spacing w:after="40"/>
-            <w:rPr>
-              <w:rFonts w:ascii="Calibri" w:eastAsia="Calibri" w:hAnsi="Calibri" w:cs="Calibri"/>
-              <w:color w:val="000000"/>
-              <w:sz w:val="22"/>
-              <w:szCs w:val="22"/>
-            </w:rPr>
-          </w:pPr>
-          <w:hyperlink w:anchor="_2et92p0">
-            <w:r>
-              <w:rPr>
-                <w:b/>
-                <w:color w:val="000000"/>
-                <w:sz w:val="22"/>
-                <w:szCs w:val="22"/>
-              </w:rPr>
-              <w:t>Penetration Test Findings</w:t>
-            </w:r>
-            <w:r>
-              <w:rPr>
-                <w:b/>
-                <w:color w:val="000000"/>
-                <w:sz w:val="22"/>
-                <w:szCs w:val="22"/>
-              </w:rPr>
-              <w:tab/>
-              <w:t>4</w:t>
-            </w:r>
-          </w:hyperlink>
-        </w:p>
-        <w:p>
-          <w:pPr>
-            <w:pBdr>
-              <w:top w:val="nil"/>
-              <w:left w:val="nil"/>
-              <w:bottom w:val="nil"/>
-              <w:right w:val="nil"/>
-              <w:between w:val="nil"/>
-            </w:pBdr>
-            <w:tabs>
-              <w:tab w:val="right" w:leader="dot" w:pos="10070"/>
-            </w:tabs>
-            <w:spacing w:after="100"/>
-            <w:ind w:left="200"/>
-            <w:rPr>
-              <w:rFonts w:ascii="Calibri" w:eastAsia="Calibri" w:hAnsi="Calibri" w:cs="Calibri"/>
-              <w:color w:val="000000"/>
-              <w:sz w:val="22"/>
-              <w:szCs w:val="22"/>
-            </w:rPr>
-          </w:pPr>
-          <w:hyperlink w:anchor="_tyjcwt">
-            <w:r>
-              <w:rPr>
-                <w:color w:val="000000"/>
-              </w:rPr>
-              <w:t>1. SQL Injection</w:t>
-            </w:r>
-            <w:r>
-              <w:rPr>
-                <w:color w:val="000000"/>
-              </w:rPr>
-              <w:tab/>
-              <w:t>4</w:t>
-            </w:r>
-          </w:hyperlink>
-          <w:r>
-            <w:fldChar w:fldCharType="end"/>
-          </w:r>
-        </w:p>
-      </w:sdtContent>
-    </w:sdt>
-    <w:p>
-      <w:pPr>
-        <w:pStyle w:val="Heading1"/>
-      </w:pPr>
-      <w:bookmarkStart w:id="2" w:name="_1fob9te" w:colFirst="0" w:colLast="0"/>
-      <w:bookmarkEnd w:id="2"/>
       <w:r>
         <w:t>Technical summary</w:t>
       </w:r>
@@ -951,8 +588,8 @@
           <w:szCs w:val="36"/>
         </w:rPr>
       </w:pPr>
-      <w:bookmarkStart w:id="3" w:name="_3znysh7" w:colFirst="0" w:colLast="0"/>
-      <w:bookmarkEnd w:id="3"/>
+      <w:bookmarkStart w:id="2" w:name="_3znysh7" w:colFirst="0" w:colLast="0"/>
+      <w:bookmarkEnd w:id="2"/>
       <w:r>
         <w:t>{TECHNICAL_SUMMARY_CHART}</w:t>
       </w:r>
@@ -967,8 +604,8 @@
           <w:szCs w:val="36"/>
         </w:rPr>
       </w:pPr>
-      <w:bookmarkStart w:id="4" w:name="_2et92p0" w:colFirst="0" w:colLast="0"/>
-      <w:bookmarkEnd w:id="4"/>
+      <w:bookmarkStart w:id="3" w:name="_2et92p0" w:colFirst="0" w:colLast="0"/>
+      <w:bookmarkEnd w:id="3"/>
       <w:r>
         <w:br w:type="page"/>
       </w:r>
@@ -991,11 +628,11 @@
       <w:pPr>
         <w:jc w:val="both"/>
       </w:pPr>
-      <w:bookmarkStart w:id="5" w:name="_tyjcwt" w:colFirst="0" w:colLast="0"/>
-      <w:bookmarkEnd w:id="5"/>
+      <w:bookmarkStart w:id="4" w:name="_tyjcwt" w:colFirst="0" w:colLast="0"/>
+      <w:bookmarkEnd w:id="4"/>
     </w:p>
     <w:sectPr>
-      <w:headerReference w:type="default" r:id="rId11"/>
+      <w:headerReference w:type="default" r:id="rId9"/>
       <w:pgSz w:w="12240" w:h="15840"/>
       <w:pgMar w:top="1440" w:right="1080" w:bottom="1440" w:left="1080" w:header="720" w:footer="720" w:gutter="0"/>
       <w:cols w:space="720"/>
@@ -1178,46 +815,11 @@
     <w:r>
       <w:rPr>
         <w:i/>
-        <w:noProof/>
         <w:color w:val="000000"/>
         <w:sz w:val="26"/>
         <w:szCs w:val="26"/>
       </w:rPr>
-      <w:drawing>
-        <wp:inline distT="0" distB="0" distL="0" distR="0" wp14:anchorId="615CFE66" wp14:editId="4798673F">
-          <wp:extent cx="916517" cy="687917"/>
-          <wp:effectExtent l="0" t="0" r="0" b="0"/>
-          <wp:docPr id="5" name="image1.png"/>
-          <wp:cNvGraphicFramePr/>
-          <a:graphic xmlns:a="http://schemas.openxmlformats.org/drawingml/2006/main">
-            <a:graphicData uri="http://schemas.openxmlformats.org/drawingml/2006/picture">
-              <pic:pic xmlns:pic="http://schemas.openxmlformats.org/drawingml/2006/picture">
-                <pic:nvPicPr>
-                  <pic:cNvPr id="0" name="image1.png"/>
-                  <pic:cNvPicPr preferRelativeResize="0"/>
-                </pic:nvPicPr>
-                <pic:blipFill>
-                  <a:blip r:embed="rId1"/>
-                  <a:srcRect/>
-                  <a:stretch>
-                    <a:fillRect/>
-                  </a:stretch>
-                </pic:blipFill>
-                <pic:spPr>
-                  <a:xfrm>
-                    <a:off x="0" y="0"/>
-                    <a:ext cx="916517" cy="687917"/>
-                  </a:xfrm>
-                  <a:prstGeom prst="rect">
-                    <a:avLst/>
-                  </a:prstGeom>
-                  <a:ln/>
-                </pic:spPr>
-              </pic:pic>
-            </a:graphicData>
-          </a:graphic>
-        </wp:inline>
-      </w:drawing>
+      <w:t>{ICON</w:t>
     </w:r>
   </w:p>
 </w:hdr>

--- a/report.docx
+++ b/report.docx
@@ -272,9 +272,12 @@
           <w:szCs w:val="36"/>
         </w:rPr>
         <w:sectPr>
-          <w:footerReference w:type="default" r:id="rId6"/>
-          <w:headerReference w:type="first" r:id="rId7"/>
-          <w:footerReference w:type="first" r:id="rId8"/>
+          <w:headerReference w:type="even" r:id="rId7"/>
+          <w:headerReference w:type="default" r:id="rId8"/>
+          <w:footerReference w:type="even" r:id="rId9"/>
+          <w:footerReference w:type="default" r:id="rId10"/>
+          <w:headerReference w:type="first" r:id="rId11"/>
+          <w:footerReference w:type="first" r:id="rId12"/>
           <w:pgSz w:w="12240" w:h="15840"/>
           <w:pgMar w:top="1440" w:right="1080" w:bottom="1440" w:left="1080" w:header="432" w:footer="720" w:gutter="0"/>
           <w:pgNumType w:start="1"/>
@@ -285,7 +288,6 @@
     </w:p>
     <w:p>
       <w:pPr>
-        <w:pStyle w:val="Heading1"/>
         <w:rPr>
           <w:rFonts w:ascii="Calibri" w:eastAsia="Calibri" w:hAnsi="Calibri" w:cs="Calibri"/>
           <w:sz w:val="22"/>
@@ -295,9 +297,6 @@
       <w:bookmarkStart w:id="0" w:name="_30j0zll" w:colFirst="0" w:colLast="0"/>
       <w:bookmarkEnd w:id="0"/>
       <w:r>
-        <w:rPr>
-          <w:b w:val="0"/>
-        </w:rPr>
         <w:lastRenderedPageBreak/>
         <w:t>{TABLE_OF_CONTENTS}</w:t>
       </w:r>
@@ -632,7 +631,7 @@
       <w:bookmarkEnd w:id="4"/>
     </w:p>
     <w:sectPr>
-      <w:headerReference w:type="default" r:id="rId9"/>
+      <w:headerReference w:type="default" r:id="rId13"/>
       <w:pgSz w:w="12240" w:h="15840"/>
       <w:pgMar w:top="1440" w:right="1080" w:bottom="1440" w:left="1080" w:header="720" w:footer="720" w:gutter="0"/>
       <w:cols w:space="720"/>
@@ -661,6 +660,16 @@
 </file>
 
 <file path=word/footer1.xml><?xml version="1.0" encoding="utf-8"?>
+<w:ftr xmlns:wpc="http://schemas.microsoft.com/office/word/2010/wordprocessingCanvas" xmlns:cx="http://schemas.microsoft.com/office/drawing/2014/chartex" xmlns:cx1="http://schemas.microsoft.com/office/drawing/2015/9/8/chartex" xmlns:cx2="http://schemas.microsoft.com/office/drawing/2015/10/21/chartex" xmlns:cx3="http://schemas.microsoft.com/office/drawing/2016/5/9/chartex" xmlns:cx4="http://schemas.microsoft.com/office/drawing/2016/5/10/chartex" xmlns:cx5="http://schemas.microsoft.com/office/drawing/2016/5/11/chartex" xmlns:cx6="http://schemas.microsoft.com/office/drawing/2016/5/12/chartex" xmlns:cx7="http://schemas.microsoft.com/office/drawing/2016/5/13/chartex" xmlns:cx8="http://schemas.microsoft.com/office/drawing/2016/5/14/chartex" xmlns:mc="http://schemas.openxmlformats.org/markup-compatibility/2006" xmlns:aink="http://schemas.microsoft.com/office/drawing/2016/ink" xmlns:am3d="http://schemas.microsoft.com/office/drawing/2017/model3d" xmlns:o="urn:schemas-microsoft-com:office:office" xmlns:oel="http://schemas.microsoft.com/office/2019/extlst" xmlns:r="http://schemas.openxmlformats.org/officeDocument/2006/relationships" xmlns:m="http://schemas.openxmlformats.org/officeDocument/2006/math" xmlns:v="urn:schemas-microsoft-com:vml" xmlns:wp14="http://schemas.microsoft.com/office/word/2010/wordprocessingDrawing" xmlns:wp="http://schemas.openxmlformats.org/drawingml/2006/wordprocessingDrawing" xmlns:w10="urn:schemas-microsoft-com:office:word" xmlns:w="http://schemas.openxmlformats.org/wordprocessingml/2006/main" xmlns:w14="http://schemas.microsoft.com/office/word/2010/wordml" xmlns:w15="http://schemas.microsoft.com/office/word/2012/wordml" xmlns:w16cex="http://schemas.microsoft.com/office/word/2018/wordml/cex" xmlns:w16cid="http://schemas.microsoft.com/office/word/2016/wordml/cid" xmlns:w16="http://schemas.microsoft.com/office/word/2018/wordml" xmlns:w16du="http://schemas.microsoft.com/office/word/2023/wordml/word16du" xmlns:w16sdtdh="http://schemas.microsoft.com/office/word/2020/wordml/sdtdatahash" xmlns:w16se="http://schemas.microsoft.com/office/word/2015/wordml/symex" xmlns:wpg="http://schemas.microsoft.com/office/word/2010/wordprocessingGroup" xmlns:wpi="http://schemas.microsoft.com/office/word/2010/wordprocessingInk" xmlns:wne="http://schemas.microsoft.com/office/word/2006/wordml" xmlns:wps="http://schemas.microsoft.com/office/word/2010/wordprocessingShape" mc:Ignorable="w14 w15 w16se w16cid w16 w16cex w16sdtdh w16du wp14">
+  <w:p>
+    <w:pPr>
+      <w:pStyle w:val="Footer"/>
+    </w:pPr>
+  </w:p>
+</w:ftr>
+</file>
+
+<file path=word/footer2.xml><?xml version="1.0" encoding="utf-8"?>
 <w:ftr xmlns:wpc="http://schemas.microsoft.com/office/word/2010/wordprocessingCanvas" xmlns:cx="http://schemas.microsoft.com/office/drawing/2014/chartex" xmlns:cx1="http://schemas.microsoft.com/office/drawing/2015/9/8/chartex" xmlns:cx2="http://schemas.microsoft.com/office/drawing/2015/10/21/chartex" xmlns:cx3="http://schemas.microsoft.com/office/drawing/2016/5/9/chartex" xmlns:cx4="http://schemas.microsoft.com/office/drawing/2016/5/10/chartex" xmlns:cx5="http://schemas.microsoft.com/office/drawing/2016/5/11/chartex" xmlns:cx6="http://schemas.microsoft.com/office/drawing/2016/5/12/chartex" xmlns:cx7="http://schemas.microsoft.com/office/drawing/2016/5/13/chartex" xmlns:cx8="http://schemas.microsoft.com/office/drawing/2016/5/14/chartex" xmlns:mc="http://schemas.openxmlformats.org/markup-compatibility/2006" xmlns:aink="http://schemas.microsoft.com/office/drawing/2016/ink" xmlns:am3d="http://schemas.microsoft.com/office/drawing/2017/model3d" xmlns:o="urn:schemas-microsoft-com:office:office" xmlns:oel="http://schemas.microsoft.com/office/2019/extlst" xmlns:r="http://schemas.openxmlformats.org/officeDocument/2006/relationships" xmlns:m="http://schemas.openxmlformats.org/officeDocument/2006/math" xmlns:v="urn:schemas-microsoft-com:vml" xmlns:wp14="http://schemas.microsoft.com/office/word/2010/wordprocessingDrawing" xmlns:wp="http://schemas.openxmlformats.org/drawingml/2006/wordprocessingDrawing" xmlns:w10="urn:schemas-microsoft-com:office:word" xmlns:w="http://schemas.openxmlformats.org/wordprocessingml/2006/main" xmlns:w14="http://schemas.microsoft.com/office/word/2010/wordml" xmlns:w15="http://schemas.microsoft.com/office/word/2012/wordml" xmlns:w16cex="http://schemas.microsoft.com/office/word/2018/wordml/cex" xmlns:w16cid="http://schemas.microsoft.com/office/word/2016/wordml/cid" xmlns:w16="http://schemas.microsoft.com/office/word/2018/wordml" xmlns:w16du="http://schemas.microsoft.com/office/word/2023/wordml/word16du" xmlns:w16sdtdh="http://schemas.microsoft.com/office/word/2020/wordml/sdtdatahash" xmlns:w16se="http://schemas.microsoft.com/office/word/2015/wordml/symex" xmlns:wpg="http://schemas.microsoft.com/office/word/2010/wordprocessingGroup" xmlns:wpi="http://schemas.microsoft.com/office/word/2010/wordprocessingInk" xmlns:wne="http://schemas.microsoft.com/office/word/2006/wordml" xmlns:wps="http://schemas.microsoft.com/office/word/2010/wordprocessingShape" mc:Ignorable="w14 w15 w16se w16cid w16 w16cex w16sdtdh w16du wp14">
   <w:p>
     <w:pPr>
@@ -688,10 +697,43 @@
       </w:rPr>
     </w:pPr>
   </w:p>
+  <w:p>
+    <w:pPr>
+      <w:pBdr>
+        <w:top w:val="nil"/>
+        <w:left w:val="nil"/>
+        <w:bottom w:val="nil"/>
+        <w:right w:val="nil"/>
+        <w:between w:val="nil"/>
+      </w:pBdr>
+      <w:tabs>
+        <w:tab w:val="center" w:pos="4680"/>
+        <w:tab w:val="right" w:pos="9360"/>
+      </w:tabs>
+      <w:rPr>
+        <w:bCs/>
+        <w:color w:val="000000"/>
+      </w:rPr>
+    </w:pPr>
+    <w:r>
+      <w:rPr>
+        <w:b/>
+        <w:color w:val="000000"/>
+      </w:rPr>
+      <w:tab/>
+    </w:r>
+    <w:r>
+      <w:rPr>
+        <w:bCs/>
+        <w:color w:val="000000"/>
+      </w:rPr>
+      <w:t>CONFIDENTIAL</w:t>
+    </w:r>
+  </w:p>
 </w:ftr>
 </file>
 
-<file path=word/footer2.xml><?xml version="1.0" encoding="utf-8"?>
+<file path=word/footer3.xml><?xml version="1.0" encoding="utf-8"?>
 <w:ftr xmlns:wpc="http://schemas.microsoft.com/office/word/2010/wordprocessingCanvas" xmlns:cx="http://schemas.microsoft.com/office/drawing/2014/chartex" xmlns:cx1="http://schemas.microsoft.com/office/drawing/2015/9/8/chartex" xmlns:cx2="http://schemas.microsoft.com/office/drawing/2015/10/21/chartex" xmlns:cx3="http://schemas.microsoft.com/office/drawing/2016/5/9/chartex" xmlns:cx4="http://schemas.microsoft.com/office/drawing/2016/5/10/chartex" xmlns:cx5="http://schemas.microsoft.com/office/drawing/2016/5/11/chartex" xmlns:cx6="http://schemas.microsoft.com/office/drawing/2016/5/12/chartex" xmlns:cx7="http://schemas.microsoft.com/office/drawing/2016/5/13/chartex" xmlns:cx8="http://schemas.microsoft.com/office/drawing/2016/5/14/chartex" xmlns:mc="http://schemas.openxmlformats.org/markup-compatibility/2006" xmlns:aink="http://schemas.microsoft.com/office/drawing/2016/ink" xmlns:am3d="http://schemas.microsoft.com/office/drawing/2017/model3d" xmlns:o="urn:schemas-microsoft-com:office:office" xmlns:oel="http://schemas.microsoft.com/office/2019/extlst" xmlns:r="http://schemas.openxmlformats.org/officeDocument/2006/relationships" xmlns:m="http://schemas.openxmlformats.org/officeDocument/2006/math" xmlns:v="urn:schemas-microsoft-com:vml" xmlns:wp14="http://schemas.microsoft.com/office/word/2010/wordprocessingDrawing" xmlns:wp="http://schemas.openxmlformats.org/drawingml/2006/wordprocessingDrawing" xmlns:w10="urn:schemas-microsoft-com:office:word" xmlns:w="http://schemas.openxmlformats.org/wordprocessingml/2006/main" xmlns:w14="http://schemas.microsoft.com/office/word/2010/wordml" xmlns:w15="http://schemas.microsoft.com/office/word/2012/wordml" xmlns:w16cex="http://schemas.microsoft.com/office/word/2018/wordml/cex" xmlns:w16cid="http://schemas.microsoft.com/office/word/2016/wordml/cid" xmlns:w16="http://schemas.microsoft.com/office/word/2018/wordml" xmlns:w16du="http://schemas.microsoft.com/office/word/2023/wordml/word16du" xmlns:w16sdtdh="http://schemas.microsoft.com/office/word/2020/wordml/sdtdatahash" xmlns:w16se="http://schemas.microsoft.com/office/word/2015/wordml/symex" xmlns:wpg="http://schemas.microsoft.com/office/word/2010/wordprocessingGroup" xmlns:wpi="http://schemas.microsoft.com/office/word/2010/wordprocessingInk" xmlns:wne="http://schemas.microsoft.com/office/word/2006/wordml" xmlns:wps="http://schemas.microsoft.com/office/word/2010/wordprocessingShape" mc:Ignorable="w14 w15 w16se w16cid w16 w16cex w16sdtdh w16du wp14">
   <w:p>
     <w:pPr>
@@ -766,6 +808,26 @@
 </file>
 
 <file path=word/header1.xml><?xml version="1.0" encoding="utf-8"?>
+<w:hdr xmlns:wpc="http://schemas.microsoft.com/office/word/2010/wordprocessingCanvas" xmlns:cx="http://schemas.microsoft.com/office/drawing/2014/chartex" xmlns:cx1="http://schemas.microsoft.com/office/drawing/2015/9/8/chartex" xmlns:cx2="http://schemas.microsoft.com/office/drawing/2015/10/21/chartex" xmlns:cx3="http://schemas.microsoft.com/office/drawing/2016/5/9/chartex" xmlns:cx4="http://schemas.microsoft.com/office/drawing/2016/5/10/chartex" xmlns:cx5="http://schemas.microsoft.com/office/drawing/2016/5/11/chartex" xmlns:cx6="http://schemas.microsoft.com/office/drawing/2016/5/12/chartex" xmlns:cx7="http://schemas.microsoft.com/office/drawing/2016/5/13/chartex" xmlns:cx8="http://schemas.microsoft.com/office/drawing/2016/5/14/chartex" xmlns:mc="http://schemas.openxmlformats.org/markup-compatibility/2006" xmlns:aink="http://schemas.microsoft.com/office/drawing/2016/ink" xmlns:am3d="http://schemas.microsoft.com/office/drawing/2017/model3d" xmlns:o="urn:schemas-microsoft-com:office:office" xmlns:oel="http://schemas.microsoft.com/office/2019/extlst" xmlns:r="http://schemas.openxmlformats.org/officeDocument/2006/relationships" xmlns:m="http://schemas.openxmlformats.org/officeDocument/2006/math" xmlns:v="urn:schemas-microsoft-com:vml" xmlns:wp14="http://schemas.microsoft.com/office/word/2010/wordprocessingDrawing" xmlns:wp="http://schemas.openxmlformats.org/drawingml/2006/wordprocessingDrawing" xmlns:w10="urn:schemas-microsoft-com:office:word" xmlns:w="http://schemas.openxmlformats.org/wordprocessingml/2006/main" xmlns:w14="http://schemas.microsoft.com/office/word/2010/wordml" xmlns:w15="http://schemas.microsoft.com/office/word/2012/wordml" xmlns:w16cex="http://schemas.microsoft.com/office/word/2018/wordml/cex" xmlns:w16cid="http://schemas.microsoft.com/office/word/2016/wordml/cid" xmlns:w16="http://schemas.microsoft.com/office/word/2018/wordml" xmlns:w16du="http://schemas.microsoft.com/office/word/2023/wordml/word16du" xmlns:w16sdtdh="http://schemas.microsoft.com/office/word/2020/wordml/sdtdatahash" xmlns:w16se="http://schemas.microsoft.com/office/word/2015/wordml/symex" xmlns:wpg="http://schemas.microsoft.com/office/word/2010/wordprocessingGroup" xmlns:wpi="http://schemas.microsoft.com/office/word/2010/wordprocessingInk" xmlns:wne="http://schemas.microsoft.com/office/word/2006/wordml" xmlns:wps="http://schemas.microsoft.com/office/word/2010/wordprocessingShape" mc:Ignorable="w14 w15 w16se w16cid w16 w16cex w16sdtdh w16du wp14">
+  <w:p>
+    <w:pPr>
+      <w:pStyle w:val="Header"/>
+    </w:pPr>
+  </w:p>
+</w:hdr>
+</file>
+
+<file path=word/header2.xml><?xml version="1.0" encoding="utf-8"?>
+<w:hdr xmlns:wpc="http://schemas.microsoft.com/office/word/2010/wordprocessingCanvas" xmlns:cx="http://schemas.microsoft.com/office/drawing/2014/chartex" xmlns:cx1="http://schemas.microsoft.com/office/drawing/2015/9/8/chartex" xmlns:cx2="http://schemas.microsoft.com/office/drawing/2015/10/21/chartex" xmlns:cx3="http://schemas.microsoft.com/office/drawing/2016/5/9/chartex" xmlns:cx4="http://schemas.microsoft.com/office/drawing/2016/5/10/chartex" xmlns:cx5="http://schemas.microsoft.com/office/drawing/2016/5/11/chartex" xmlns:cx6="http://schemas.microsoft.com/office/drawing/2016/5/12/chartex" xmlns:cx7="http://schemas.microsoft.com/office/drawing/2016/5/13/chartex" xmlns:cx8="http://schemas.microsoft.com/office/drawing/2016/5/14/chartex" xmlns:mc="http://schemas.openxmlformats.org/markup-compatibility/2006" xmlns:aink="http://schemas.microsoft.com/office/drawing/2016/ink" xmlns:am3d="http://schemas.microsoft.com/office/drawing/2017/model3d" xmlns:o="urn:schemas-microsoft-com:office:office" xmlns:oel="http://schemas.microsoft.com/office/2019/extlst" xmlns:r="http://schemas.openxmlformats.org/officeDocument/2006/relationships" xmlns:m="http://schemas.openxmlformats.org/officeDocument/2006/math" xmlns:v="urn:schemas-microsoft-com:vml" xmlns:wp14="http://schemas.microsoft.com/office/word/2010/wordprocessingDrawing" xmlns:wp="http://schemas.openxmlformats.org/drawingml/2006/wordprocessingDrawing" xmlns:w10="urn:schemas-microsoft-com:office:word" xmlns:w="http://schemas.openxmlformats.org/wordprocessingml/2006/main" xmlns:w14="http://schemas.microsoft.com/office/word/2010/wordml" xmlns:w15="http://schemas.microsoft.com/office/word/2012/wordml" xmlns:w16cex="http://schemas.microsoft.com/office/word/2018/wordml/cex" xmlns:w16cid="http://schemas.microsoft.com/office/word/2016/wordml/cid" xmlns:w16="http://schemas.microsoft.com/office/word/2018/wordml" xmlns:w16du="http://schemas.microsoft.com/office/word/2023/wordml/word16du" xmlns:w16sdtdh="http://schemas.microsoft.com/office/word/2020/wordml/sdtdatahash" xmlns:w16se="http://schemas.microsoft.com/office/word/2015/wordml/symex" xmlns:wpg="http://schemas.microsoft.com/office/word/2010/wordprocessingGroup" xmlns:wpi="http://schemas.microsoft.com/office/word/2010/wordprocessingInk" xmlns:wne="http://schemas.microsoft.com/office/word/2006/wordml" xmlns:wps="http://schemas.microsoft.com/office/word/2010/wordprocessingShape" mc:Ignorable="w14 w15 w16se w16cid w16 w16cex w16sdtdh w16du wp14">
+  <w:p>
+    <w:pPr>
+      <w:pStyle w:val="Header"/>
+    </w:pPr>
+  </w:p>
+</w:hdr>
+</file>
+
+<file path=word/header3.xml><?xml version="1.0" encoding="utf-8"?>
 <w:hdr xmlns:wpc="http://schemas.microsoft.com/office/word/2010/wordprocessingCanvas" xmlns:cx="http://schemas.microsoft.com/office/drawing/2014/chartex" xmlns:cx1="http://schemas.microsoft.com/office/drawing/2015/9/8/chartex" xmlns:cx2="http://schemas.microsoft.com/office/drawing/2015/10/21/chartex" xmlns:cx3="http://schemas.microsoft.com/office/drawing/2016/5/9/chartex" xmlns:cx4="http://schemas.microsoft.com/office/drawing/2016/5/10/chartex" xmlns:cx5="http://schemas.microsoft.com/office/drawing/2016/5/11/chartex" xmlns:cx6="http://schemas.microsoft.com/office/drawing/2016/5/12/chartex" xmlns:cx7="http://schemas.microsoft.com/office/drawing/2016/5/13/chartex" xmlns:cx8="http://schemas.microsoft.com/office/drawing/2016/5/14/chartex" xmlns:mc="http://schemas.openxmlformats.org/markup-compatibility/2006" xmlns:aink="http://schemas.microsoft.com/office/drawing/2016/ink" xmlns:am3d="http://schemas.microsoft.com/office/drawing/2017/model3d" xmlns:o="urn:schemas-microsoft-com:office:office" xmlns:oel="http://schemas.microsoft.com/office/2019/extlst" xmlns:r="http://schemas.openxmlformats.org/officeDocument/2006/relationships" xmlns:m="http://schemas.openxmlformats.org/officeDocument/2006/math" xmlns:v="urn:schemas-microsoft-com:vml" xmlns:wp14="http://schemas.microsoft.com/office/word/2010/wordprocessingDrawing" xmlns:wp="http://schemas.openxmlformats.org/drawingml/2006/wordprocessingDrawing" xmlns:w10="urn:schemas-microsoft-com:office:word" xmlns:w="http://schemas.openxmlformats.org/wordprocessingml/2006/main" xmlns:w14="http://schemas.microsoft.com/office/word/2010/wordml" xmlns:w15="http://schemas.microsoft.com/office/word/2012/wordml" xmlns:w16cex="http://schemas.microsoft.com/office/word/2018/wordml/cex" xmlns:w16cid="http://schemas.microsoft.com/office/word/2016/wordml/cid" xmlns:w16="http://schemas.microsoft.com/office/word/2018/wordml" xmlns:w16du="http://schemas.microsoft.com/office/word/2023/wordml/word16du" xmlns:w16sdtdh="http://schemas.microsoft.com/office/word/2020/wordml/sdtdatahash" xmlns:w16se="http://schemas.microsoft.com/office/word/2015/wordml/symex" xmlns:wpg="http://schemas.microsoft.com/office/word/2010/wordprocessingGroup" xmlns:wpi="http://schemas.microsoft.com/office/word/2010/wordprocessingInk" xmlns:wne="http://schemas.microsoft.com/office/word/2006/wordml" xmlns:wps="http://schemas.microsoft.com/office/word/2010/wordprocessingShape" mc:Ignorable="w14 w15 w16se w16cid w16 w16cex w16sdtdh w16du wp14">
   <w:p>
     <w:pPr>
@@ -790,7 +852,7 @@
 </w:hdr>
 </file>
 
-<file path=word/header2.xml><?xml version="1.0" encoding="utf-8"?>
+<file path=word/header4.xml><?xml version="1.0" encoding="utf-8"?>
 <w:hdr xmlns:wpc="http://schemas.microsoft.com/office/word/2010/wordprocessingCanvas" xmlns:cx="http://schemas.microsoft.com/office/drawing/2014/chartex" xmlns:cx1="http://schemas.microsoft.com/office/drawing/2015/9/8/chartex" xmlns:cx2="http://schemas.microsoft.com/office/drawing/2015/10/21/chartex" xmlns:cx3="http://schemas.microsoft.com/office/drawing/2016/5/9/chartex" xmlns:cx4="http://schemas.microsoft.com/office/drawing/2016/5/10/chartex" xmlns:cx5="http://schemas.microsoft.com/office/drawing/2016/5/11/chartex" xmlns:cx6="http://schemas.microsoft.com/office/drawing/2016/5/12/chartex" xmlns:cx7="http://schemas.microsoft.com/office/drawing/2016/5/13/chartex" xmlns:cx8="http://schemas.microsoft.com/office/drawing/2016/5/14/chartex" xmlns:mc="http://schemas.openxmlformats.org/markup-compatibility/2006" xmlns:aink="http://schemas.microsoft.com/office/drawing/2016/ink" xmlns:am3d="http://schemas.microsoft.com/office/drawing/2017/model3d" xmlns:o="urn:schemas-microsoft-com:office:office" xmlns:oel="http://schemas.microsoft.com/office/2019/extlst" xmlns:r="http://schemas.openxmlformats.org/officeDocument/2006/relationships" xmlns:m="http://schemas.openxmlformats.org/officeDocument/2006/math" xmlns:v="urn:schemas-microsoft-com:vml" xmlns:wp14="http://schemas.microsoft.com/office/word/2010/wordprocessingDrawing" xmlns:wp="http://schemas.openxmlformats.org/drawingml/2006/wordprocessingDrawing" xmlns:w10="urn:schemas-microsoft-com:office:word" xmlns:w="http://schemas.openxmlformats.org/wordprocessingml/2006/main" xmlns:w14="http://schemas.microsoft.com/office/word/2010/wordml" xmlns:w15="http://schemas.microsoft.com/office/word/2012/wordml" xmlns:w16cex="http://schemas.microsoft.com/office/word/2018/wordml/cex" xmlns:w16cid="http://schemas.microsoft.com/office/word/2016/wordml/cid" xmlns:w16="http://schemas.microsoft.com/office/word/2018/wordml" xmlns:w16du="http://schemas.microsoft.com/office/word/2023/wordml/word16du" xmlns:w16sdtdh="http://schemas.microsoft.com/office/word/2020/wordml/sdtdatahash" xmlns:w16se="http://schemas.microsoft.com/office/word/2015/wordml/symex" xmlns:wpg="http://schemas.microsoft.com/office/word/2010/wordprocessingGroup" xmlns:wpi="http://schemas.microsoft.com/office/word/2010/wordprocessingInk" xmlns:wne="http://schemas.microsoft.com/office/word/2006/wordml" xmlns:wps="http://schemas.microsoft.com/office/word/2010/wordprocessingShape" mc:Ignorable="w14 w15 w16se w16cid w16 w16cex w16sdtdh w16du wp14">
   <w:p>
     <w:pPr>
@@ -820,6 +882,15 @@
         <w:szCs w:val="26"/>
       </w:rPr>
       <w:t>{ICON</w:t>
+    </w:r>
+    <w:r>
+      <w:rPr>
+        <w:i/>
+        <w:color w:val="000000"/>
+        <w:sz w:val="26"/>
+        <w:szCs w:val="26"/>
+      </w:rPr>
+      <w:t>}</w:t>
     </w:r>
   </w:p>
 </w:hdr>
@@ -1764,4 +1835,16 @@
   </a:objectDefaults>
   <a:extraClrSchemeLst/>
 </a:theme>
+</file>
+
+<file path=customXml/item1.xml><?xml version="1.0" encoding="utf-8"?>
+<b:Sources xmlns:b="http://schemas.openxmlformats.org/officeDocument/2006/bibliography" xmlns="http://schemas.openxmlformats.org/officeDocument/2006/bibliography" SelectedStyle="/APASixthEditionOfficeOnline.xsl" StyleName="APA" Version="6"/>
+</file>
+
+<file path=customXml/itemProps1.xml><?xml version="1.0" encoding="utf-8"?>
+<ds:datastoreItem xmlns:ds="http://schemas.openxmlformats.org/officeDocument/2006/customXml" ds:itemID="{D0893F3F-B62F-7A42-8B0E-BE64166766F1}">
+  <ds:schemaRefs>
+    <ds:schemaRef ds:uri="http://schemas.openxmlformats.org/officeDocument/2006/bibliography"/>
+  </ds:schemaRefs>
+</ds:datastoreItem>
 </file>